--- a/ACTIVDAD JAVASCRIPT.docx
+++ b/ACTIVDAD JAVASCRIPT.docx
@@ -540,67 +540,7 @@
           <w:sz w:val="24"/>
           <w:szCs w:val="24"/>
         </w:rPr>
-        <w:t xml:space="preserve">El agua de las granjas de Minnesota, Iowa, Illinois, Wisconsin, Missouri, </w:t>
-      </w:r>
-      <w:proofErr w:type="spellStart"/>
-      <w:r>
-        <w:rPr>
-          <w:rFonts w:ascii="Arial" w:hAnsi="Arial" w:cs="Arial"/>
-          <w:bCs/>
-          <w:sz w:val="24"/>
-          <w:szCs w:val="24"/>
-        </w:rPr>
-        <w:t>Tennesse</w:t>
-      </w:r>
-      <w:proofErr w:type="spellEnd"/>
-      <w:r>
-        <w:rPr>
-          <w:rFonts w:ascii="Arial" w:hAnsi="Arial" w:cs="Arial"/>
-          <w:bCs/>
-          <w:sz w:val="24"/>
-          <w:szCs w:val="24"/>
-        </w:rPr>
-        <w:t xml:space="preserve">, Arkansas, </w:t>
-      </w:r>
-      <w:proofErr w:type="spellStart"/>
-      <w:r>
-        <w:rPr>
-          <w:rFonts w:ascii="Arial" w:hAnsi="Arial" w:cs="Arial"/>
-          <w:bCs/>
-          <w:sz w:val="24"/>
-          <w:szCs w:val="24"/>
-        </w:rPr>
-        <w:t>Misssissipi</w:t>
-      </w:r>
-      <w:proofErr w:type="spellEnd"/>
-      <w:r>
-        <w:rPr>
-          <w:rFonts w:ascii="Arial" w:hAnsi="Arial" w:cs="Arial"/>
-          <w:bCs/>
-          <w:sz w:val="24"/>
-          <w:szCs w:val="24"/>
-        </w:rPr>
-        <w:t xml:space="preserve"> y </w:t>
-      </w:r>
-      <w:proofErr w:type="spellStart"/>
-      <w:r>
-        <w:rPr>
-          <w:rFonts w:ascii="Arial" w:hAnsi="Arial" w:cs="Arial"/>
-          <w:bCs/>
-          <w:sz w:val="24"/>
-          <w:szCs w:val="24"/>
-        </w:rPr>
-        <w:t>Louisiana</w:t>
-      </w:r>
-      <w:proofErr w:type="spellEnd"/>
-      <w:r>
-        <w:rPr>
-          <w:rFonts w:ascii="Arial" w:hAnsi="Arial" w:cs="Arial"/>
-          <w:bCs/>
-          <w:sz w:val="24"/>
-          <w:szCs w:val="24"/>
-        </w:rPr>
-        <w:t xml:space="preserve"> desemboca en el Océano Atlántico produciendo un fenómeno llamado zona muerta. Debido a los altos niveles de nitrógeno y fósforo que traen estas aguas los peces mueren en grandes cantidades.</w:t>
+        <w:t>El agua de las granjas de Minnesota, Iowa, Illinois, Wisconsin, Missouri, Tennesse, Arkansas, Misssissipi y Louisiana desemboca en el Océano Atlántico produciendo un fenómeno llamado zona muerta. Debido a los altos niveles de nitrógeno y fósforo que traen estas aguas los peces mueren en grandes cantidades.</w:t>
       </w:r>
     </w:p>
     <w:p>
@@ -1346,27 +1286,7 @@
           <w:sz w:val="24"/>
           <w:szCs w:val="24"/>
         </w:rPr>
-        <w:t xml:space="preserve">Restar el dinero que le queda al dinero con el que </w:t>
-      </w:r>
-      <w:proofErr w:type="spellStart"/>
-      <w:r>
-        <w:rPr>
-          <w:rFonts w:ascii="Arial" w:hAnsi="Arial" w:cs="Arial"/>
-          <w:bCs/>
-          <w:sz w:val="24"/>
-          <w:szCs w:val="24"/>
-        </w:rPr>
-        <w:t>salio</w:t>
-      </w:r>
-      <w:proofErr w:type="spellEnd"/>
-      <w:r>
-        <w:rPr>
-          <w:rFonts w:ascii="Arial" w:hAnsi="Arial" w:cs="Arial"/>
-          <w:bCs/>
-          <w:sz w:val="24"/>
-          <w:szCs w:val="24"/>
-        </w:rPr>
-        <w:t xml:space="preserve"> de su casa.</w:t>
+        <w:t>Restar el dinero que le queda al dinero con el que salio de su casa.</w:t>
       </w:r>
     </w:p>
     <w:p>
@@ -1497,25 +1417,14 @@
           <w:szCs w:val="24"/>
         </w:rPr>
       </w:pPr>
-      <w:proofErr w:type="spellStart"/>
-      <w:r>
-        <w:rPr>
-          <w:rFonts w:ascii="Arial" w:hAnsi="Arial" w:cs="Arial"/>
-          <w:bCs/>
-          <w:sz w:val="24"/>
-          <w:szCs w:val="24"/>
-        </w:rPr>
-        <w:t>dineroInicial</w:t>
-      </w:r>
-      <w:proofErr w:type="spellEnd"/>
-      <w:r>
-        <w:rPr>
-          <w:rFonts w:ascii="Arial" w:hAnsi="Arial" w:cs="Arial"/>
-          <w:bCs/>
-          <w:sz w:val="24"/>
-          <w:szCs w:val="24"/>
-        </w:rPr>
-        <w:t xml:space="preserve"> &lt;- 50000;</w:t>
+      <w:r>
+        <w:rPr>
+          <w:rFonts w:ascii="Arial" w:hAnsi="Arial" w:cs="Arial"/>
+          <w:bCs/>
+          <w:sz w:val="24"/>
+          <w:szCs w:val="24"/>
+        </w:rPr>
+        <w:t>dineroInicial &lt;- 50000;</w:t>
       </w:r>
     </w:p>
     <w:p>
@@ -1557,27 +1466,7 @@
           <w:sz w:val="24"/>
           <w:szCs w:val="24"/>
         </w:rPr>
-        <w:t xml:space="preserve">gasto &lt;- </w:t>
-      </w:r>
-      <w:proofErr w:type="spellStart"/>
-      <w:r>
-        <w:rPr>
-          <w:rFonts w:ascii="Arial" w:hAnsi="Arial" w:cs="Arial"/>
-          <w:bCs/>
-          <w:sz w:val="24"/>
-          <w:szCs w:val="24"/>
-        </w:rPr>
-        <w:t>dineroInicial</w:t>
-      </w:r>
-      <w:proofErr w:type="spellEnd"/>
-      <w:r>
-        <w:rPr>
-          <w:rFonts w:ascii="Arial" w:hAnsi="Arial" w:cs="Arial"/>
-          <w:bCs/>
-          <w:sz w:val="24"/>
-          <w:szCs w:val="24"/>
-        </w:rPr>
-        <w:t xml:space="preserve"> – saldo</w:t>
+        <w:t>gasto &lt;- dineroInicial – saldo</w:t>
       </w:r>
     </w:p>
     <w:p>
@@ -2399,27 +2288,7 @@
           <w:sz w:val="24"/>
           <w:szCs w:val="24"/>
         </w:rPr>
-        <w:t xml:space="preserve">El videojuego en el ordenador está viviendo una nueva época de oro con un montón de juegos exclusivos. Para comprarte un PC </w:t>
-      </w:r>
-      <w:proofErr w:type="spellStart"/>
-      <w:r>
-        <w:rPr>
-          <w:rFonts w:ascii="Arial" w:hAnsi="Arial" w:cs="Arial"/>
-          <w:bCs/>
-          <w:sz w:val="24"/>
-          <w:szCs w:val="24"/>
-        </w:rPr>
-        <w:t>Gamer</w:t>
-      </w:r>
-      <w:proofErr w:type="spellEnd"/>
-      <w:r>
-        <w:rPr>
-          <w:rFonts w:ascii="Arial" w:hAnsi="Arial" w:cs="Arial"/>
-          <w:bCs/>
-          <w:sz w:val="24"/>
-          <w:szCs w:val="24"/>
-        </w:rPr>
-        <w:t xml:space="preserve"> deberás fijarte principalmente en el procesador, la tarjeta gráfica, la memoria RAM... pero sobre todo en los accesorios como el teclado y ratón.</w:t>
+        <w:t>El videojuego en el ordenador está viviendo una nueva época de oro con un montón de juegos exclusivos. Para comprarte un PC Gamer deberás fijarte principalmente en el procesador, la tarjeta gráfica, la memoria RAM... pero sobre todo en los accesorios como el teclado y ratón.</w:t>
       </w:r>
     </w:p>
     <w:p>
@@ -2886,97 +2755,35 @@
           <w:szCs w:val="24"/>
         </w:rPr>
       </w:pPr>
-      <w:proofErr w:type="spellStart"/>
-      <w:r>
-        <w:rPr>
-          <w:rFonts w:ascii="Arial" w:hAnsi="Arial" w:cs="Arial"/>
-          <w:bCs/>
-          <w:sz w:val="24"/>
-          <w:szCs w:val="24"/>
-        </w:rPr>
-        <w:t>dctoProntoPago</w:t>
-      </w:r>
-      <w:proofErr w:type="spellEnd"/>
-      <w:r>
-        <w:rPr>
-          <w:rFonts w:ascii="Arial" w:hAnsi="Arial" w:cs="Arial"/>
-          <w:bCs/>
-          <w:sz w:val="24"/>
-          <w:szCs w:val="24"/>
-        </w:rPr>
-        <w:t xml:space="preserve"> &lt;- 0.1;</w:t>
-      </w:r>
-    </w:p>
-    <w:p>
-      <w:pPr>
-        <w:spacing w:after="0"/>
-        <w:jc w:val="both"/>
-        <w:rPr>
-          <w:rFonts w:ascii="Arial" w:hAnsi="Arial" w:cs="Arial"/>
-          <w:bCs/>
-          <w:sz w:val="24"/>
-          <w:szCs w:val="24"/>
-        </w:rPr>
-      </w:pPr>
-      <w:proofErr w:type="spellStart"/>
-      <w:r>
-        <w:rPr>
-          <w:rFonts w:ascii="Arial" w:hAnsi="Arial" w:cs="Arial"/>
-          <w:bCs/>
-          <w:sz w:val="24"/>
-          <w:szCs w:val="24"/>
-        </w:rPr>
-        <w:t>pagoTotal</w:t>
-      </w:r>
-      <w:proofErr w:type="spellEnd"/>
-      <w:r>
-        <w:rPr>
-          <w:rFonts w:ascii="Arial" w:hAnsi="Arial" w:cs="Arial"/>
-          <w:bCs/>
-          <w:sz w:val="24"/>
-          <w:szCs w:val="24"/>
-        </w:rPr>
-        <w:t xml:space="preserve"> &lt;- costo – </w:t>
-      </w:r>
-      <w:proofErr w:type="gramStart"/>
-      <w:r>
-        <w:rPr>
-          <w:rFonts w:ascii="Arial" w:hAnsi="Arial" w:cs="Arial"/>
-          <w:bCs/>
-          <w:sz w:val="24"/>
-          <w:szCs w:val="24"/>
-        </w:rPr>
-        <w:t>( costo</w:t>
-      </w:r>
-      <w:proofErr w:type="gramEnd"/>
-      <w:r>
-        <w:rPr>
-          <w:rFonts w:ascii="Arial" w:hAnsi="Arial" w:cs="Arial"/>
-          <w:bCs/>
-          <w:sz w:val="24"/>
-          <w:szCs w:val="24"/>
-        </w:rPr>
-        <w:t xml:space="preserve"> * </w:t>
-      </w:r>
-      <w:proofErr w:type="spellStart"/>
-      <w:r>
-        <w:rPr>
-          <w:rFonts w:ascii="Arial" w:hAnsi="Arial" w:cs="Arial"/>
-          <w:bCs/>
-          <w:sz w:val="24"/>
-          <w:szCs w:val="24"/>
-        </w:rPr>
-        <w:t>dctoProntoPago</w:t>
-      </w:r>
-      <w:proofErr w:type="spellEnd"/>
-      <w:r>
-        <w:rPr>
-          <w:rFonts w:ascii="Arial" w:hAnsi="Arial" w:cs="Arial"/>
-          <w:bCs/>
-          <w:sz w:val="24"/>
-          <w:szCs w:val="24"/>
-        </w:rPr>
-        <w:t xml:space="preserve"> );</w:t>
+      <w:r>
+        <w:rPr>
+          <w:rFonts w:ascii="Arial" w:hAnsi="Arial" w:cs="Arial"/>
+          <w:bCs/>
+          <w:sz w:val="24"/>
+          <w:szCs w:val="24"/>
+        </w:rPr>
+        <w:t>dctoProntoPago &lt;- 0.1;</w:t>
+      </w:r>
+    </w:p>
+    <w:p>
+      <w:pPr>
+        <w:spacing w:after="0"/>
+        <w:jc w:val="both"/>
+        <w:rPr>
+          <w:rFonts w:ascii="Arial" w:hAnsi="Arial" w:cs="Arial"/>
+          <w:bCs/>
+          <w:sz w:val="24"/>
+          <w:szCs w:val="24"/>
+        </w:rPr>
+      </w:pPr>
+      <w:r>
+        <w:rPr>
+          <w:rFonts w:ascii="Arial" w:hAnsi="Arial" w:cs="Arial"/>
+          <w:bCs/>
+          <w:sz w:val="24"/>
+          <w:szCs w:val="24"/>
+        </w:rPr>
+        <w:t>pagoTotal &lt;- costo – ( costo * dctoProntoPago );</w:t>
       </w:r>
     </w:p>
     <w:p>
@@ -2998,19 +2805,8 @@
           <w:sz w:val="24"/>
           <w:szCs w:val="24"/>
         </w:rPr>
-        <w:t xml:space="preserve">imprimir -&gt; </w:t>
-      </w:r>
-      <w:proofErr w:type="spellStart"/>
-      <w:r>
-        <w:rPr>
-          <w:rFonts w:ascii="Arial" w:hAnsi="Arial" w:cs="Arial"/>
-          <w:bCs/>
-          <w:sz w:val="24"/>
-          <w:szCs w:val="24"/>
-        </w:rPr>
-        <w:t>pagoTotal</w:t>
-      </w:r>
-      <w:proofErr w:type="spellEnd"/>
+        <w:t>imprimir -&gt; pagoTotal</w:t>
+      </w:r>
     </w:p>
     <w:p>
       <w:pPr>
@@ -3351,34 +3147,14 @@
           <w:szCs w:val="24"/>
         </w:rPr>
       </w:pPr>
-      <w:proofErr w:type="spellStart"/>
-      <w:r>
-        <w:rPr>
-          <w:rFonts w:ascii="Arial" w:hAnsi="Arial" w:cs="Arial"/>
-          <w:bCs/>
-          <w:sz w:val="24"/>
-          <w:szCs w:val="24"/>
-        </w:rPr>
-        <w:t>pagoFinal</w:t>
-      </w:r>
-      <w:proofErr w:type="spellEnd"/>
-      <w:r>
-        <w:rPr>
-          <w:rFonts w:ascii="Arial" w:hAnsi="Arial" w:cs="Arial"/>
-          <w:bCs/>
-          <w:sz w:val="24"/>
-          <w:szCs w:val="24"/>
-        </w:rPr>
-        <w:t xml:space="preserve">: </w:t>
-      </w:r>
-      <w:r>
-        <w:rPr>
-          <w:rFonts w:ascii="Arial" w:hAnsi="Arial" w:cs="Arial"/>
-          <w:bCs/>
-          <w:sz w:val="24"/>
-          <w:szCs w:val="24"/>
-        </w:rPr>
-        <w:t>$</w:t>
+      <w:r>
+        <w:rPr>
+          <w:rFonts w:ascii="Arial" w:hAnsi="Arial" w:cs="Arial"/>
+          <w:bCs/>
+          <w:sz w:val="24"/>
+          <w:szCs w:val="24"/>
+        </w:rPr>
+        <w:t>pagoFinal: $</w:t>
       </w:r>
       <w:r>
         <w:rPr>
@@ -3429,8 +3205,6 @@
         </w:rPr>
         <w:t>descuento: 20%</w:t>
       </w:r>
-      <w:bookmarkStart w:id="0" w:name="_GoBack"/>
-      <w:bookmarkEnd w:id="0"/>
     </w:p>
     <w:p>
       <w:pPr>
@@ -3463,6 +3237,91 @@
           <w:szCs w:val="24"/>
         </w:rPr>
         <w:t>Pseudocódigo:</w:t>
+      </w:r>
+    </w:p>
+    <w:p>
+      <w:pPr>
+        <w:spacing w:after="0"/>
+        <w:jc w:val="both"/>
+        <w:rPr>
+          <w:rFonts w:ascii="Arial" w:hAnsi="Arial" w:cs="Arial"/>
+          <w:bCs/>
+          <w:sz w:val="24"/>
+          <w:szCs w:val="24"/>
+        </w:rPr>
+      </w:pPr>
+      <w:r>
+        <w:rPr>
+          <w:rFonts w:ascii="Arial" w:hAnsi="Arial" w:cs="Arial"/>
+          <w:bCs/>
+          <w:sz w:val="24"/>
+          <w:szCs w:val="24"/>
+        </w:rPr>
+        <w:t>pagoFinal &lt;- 125110</w:t>
+      </w:r>
+    </w:p>
+    <w:p>
+      <w:pPr>
+        <w:spacing w:after="0"/>
+        <w:jc w:val="both"/>
+        <w:rPr>
+          <w:rFonts w:ascii="Arial" w:hAnsi="Arial" w:cs="Arial"/>
+          <w:bCs/>
+          <w:sz w:val="24"/>
+          <w:szCs w:val="24"/>
+        </w:rPr>
+      </w:pPr>
+      <w:r>
+        <w:rPr>
+          <w:rFonts w:ascii="Arial" w:hAnsi="Arial" w:cs="Arial"/>
+          <w:bCs/>
+          <w:sz w:val="24"/>
+          <w:szCs w:val="24"/>
+        </w:rPr>
+        <w:t>dctoCompra &lt;- 0.2</w:t>
+      </w:r>
+    </w:p>
+    <w:p>
+      <w:pPr>
+        <w:spacing w:after="0"/>
+        <w:jc w:val="both"/>
+        <w:rPr>
+          <w:rFonts w:ascii="Arial" w:hAnsi="Arial" w:cs="Arial"/>
+          <w:bCs/>
+          <w:sz w:val="24"/>
+          <w:szCs w:val="24"/>
+        </w:rPr>
+      </w:pPr>
+      <w:r>
+        <w:rPr>
+          <w:rFonts w:ascii="Arial" w:hAnsi="Arial" w:cs="Arial"/>
+          <w:bCs/>
+          <w:sz w:val="24"/>
+          <w:szCs w:val="24"/>
+        </w:rPr>
+        <w:t>vrTotalCompra &lt;- pagoFinal / (1 – dctoCompra)</w:t>
+      </w:r>
+    </w:p>
+    <w:p>
+      <w:pPr>
+        <w:spacing w:after="0"/>
+        <w:jc w:val="both"/>
+        <w:rPr>
+          <w:rFonts w:ascii="Arial" w:hAnsi="Arial" w:cs="Arial"/>
+          <w:bCs/>
+          <w:sz w:val="24"/>
+          <w:szCs w:val="24"/>
+          <w:u w:val="single"/>
+        </w:rPr>
+      </w:pPr>
+      <w:r>
+        <w:rPr>
+          <w:rFonts w:ascii="Arial" w:hAnsi="Arial" w:cs="Arial"/>
+          <w:bCs/>
+          <w:sz w:val="24"/>
+          <w:szCs w:val="24"/>
+        </w:rPr>
+        <w:t>imprimir -&gt; vrTotalCompra</w:t>
       </w:r>
     </w:p>
     <w:p>
@@ -3799,6 +3658,27 @@
           <w:szCs w:val="24"/>
         </w:rPr>
       </w:pPr>
+      <w:r>
+        <w:rPr>
+          <w:rFonts w:ascii="Arial" w:hAnsi="Arial" w:cs="Arial"/>
+          <w:bCs/>
+          <w:sz w:val="24"/>
+          <w:szCs w:val="24"/>
+        </w:rPr>
+        <w:t>Hallar el incremento del 20% del precio del teléfono</w:t>
+      </w:r>
+    </w:p>
+    <w:p>
+      <w:pPr>
+        <w:spacing w:after="0"/>
+        <w:jc w:val="both"/>
+        <w:rPr>
+          <w:rFonts w:ascii="Arial" w:hAnsi="Arial" w:cs="Arial"/>
+          <w:bCs/>
+          <w:sz w:val="24"/>
+          <w:szCs w:val="24"/>
+        </w:rPr>
+      </w:pPr>
     </w:p>
     <w:p>
       <w:pPr>
@@ -3832,6 +3712,48 @@
           <w:szCs w:val="24"/>
         </w:rPr>
       </w:pPr>
+      <w:r>
+        <w:rPr>
+          <w:rFonts w:ascii="Arial" w:hAnsi="Arial" w:cs="Arial"/>
+          <w:bCs/>
+          <w:sz w:val="24"/>
+          <w:szCs w:val="24"/>
+        </w:rPr>
+        <w:t>Precio actual del teléfono: $1.545.487</w:t>
+      </w:r>
+    </w:p>
+    <w:p>
+      <w:pPr>
+        <w:spacing w:after="0"/>
+        <w:jc w:val="both"/>
+        <w:rPr>
+          <w:rFonts w:ascii="Arial" w:hAnsi="Arial" w:cs="Arial"/>
+          <w:bCs/>
+          <w:sz w:val="24"/>
+          <w:szCs w:val="24"/>
+        </w:rPr>
+      </w:pPr>
+      <w:r>
+        <w:rPr>
+          <w:rFonts w:ascii="Arial" w:hAnsi="Arial" w:cs="Arial"/>
+          <w:bCs/>
+          <w:sz w:val="24"/>
+          <w:szCs w:val="24"/>
+        </w:rPr>
+        <w:t>Incremento porcentual: 20%</w:t>
+      </w:r>
+    </w:p>
+    <w:p>
+      <w:pPr>
+        <w:spacing w:after="0"/>
+        <w:jc w:val="both"/>
+        <w:rPr>
+          <w:rFonts w:ascii="Arial" w:hAnsi="Arial" w:cs="Arial"/>
+          <w:bCs/>
+          <w:sz w:val="24"/>
+          <w:szCs w:val="24"/>
+        </w:rPr>
+      </w:pPr>
     </w:p>
     <w:p>
       <w:pPr>
@@ -3863,6 +3785,62 @@
           <w:szCs w:val="24"/>
         </w:rPr>
       </w:pPr>
+      <w:r>
+        <w:rPr>
+          <w:rFonts w:ascii="Arial" w:hAnsi="Arial" w:cs="Arial"/>
+          <w:bCs/>
+          <w:sz w:val="24"/>
+          <w:szCs w:val="24"/>
+        </w:rPr>
+        <w:t>p</w:t>
+      </w:r>
+      <w:r>
+        <w:rPr>
+          <w:rFonts w:ascii="Arial" w:hAnsi="Arial" w:cs="Arial"/>
+          <w:bCs/>
+          <w:sz w:val="24"/>
+          <w:szCs w:val="24"/>
+        </w:rPr>
+        <w:t>recioActual &lt;- 1545487</w:t>
+      </w:r>
+    </w:p>
+    <w:p>
+      <w:pPr>
+        <w:rPr>
+          <w:rFonts w:ascii="Arial" w:hAnsi="Arial" w:cs="Arial"/>
+          <w:bCs/>
+          <w:sz w:val="24"/>
+          <w:szCs w:val="24"/>
+        </w:rPr>
+      </w:pPr>
+      <w:r>
+        <w:rPr>
+          <w:rFonts w:ascii="Arial" w:hAnsi="Arial" w:cs="Arial"/>
+          <w:bCs/>
+          <w:sz w:val="24"/>
+          <w:szCs w:val="24"/>
+        </w:rPr>
+        <w:t>incPorcentual &lt;- 0.2</w:t>
+      </w:r>
+    </w:p>
+    <w:p>
+      <w:pPr>
+        <w:rPr>
+          <w:rFonts w:ascii="Arial" w:hAnsi="Arial" w:cs="Arial"/>
+          <w:bCs/>
+          <w:sz w:val="24"/>
+          <w:szCs w:val="24"/>
+        </w:rPr>
+      </w:pPr>
+      <w:r>
+        <w:rPr>
+          <w:rFonts w:ascii="Arial" w:hAnsi="Arial" w:cs="Arial"/>
+          <w:bCs/>
+          <w:sz w:val="24"/>
+          <w:szCs w:val="24"/>
+        </w:rPr>
+        <w:t>precioFuturo &lt;-  precioActual  * (1 + incPorcentual)</w:t>
+      </w:r>
       <w:r>
         <w:rPr>
           <w:rFonts w:ascii="Arial" w:hAnsi="Arial" w:cs="Arial"/>
@@ -3910,10 +3888,14 @@
           <w:sz w:val="24"/>
           <w:szCs w:val="24"/>
         </w:rPr>
-        <w:t xml:space="preserve">¿Cuántas vueltas dará un </w:t>
-      </w:r>
-      <w:proofErr w:type="spellStart"/>
-      <w:r>
+        <w:t>¿Cuántas vueltas dará un Fidget Spinner?</w:t>
+      </w:r>
+    </w:p>
+    <w:p>
+      <w:pPr>
+        <w:pStyle w:val="Prrafodelista"/>
+        <w:spacing w:after="0"/>
+        <w:jc w:val="both"/>
         <w:rPr>
           <w:rFonts w:ascii="Arial" w:hAnsi="Arial" w:cs="Arial"/>
           <w:b/>
@@ -3921,95 +3903,27 @@
           <w:sz w:val="24"/>
           <w:szCs w:val="24"/>
         </w:rPr>
-        <w:t>Fidget</w:t>
-      </w:r>
-      <w:proofErr w:type="spellEnd"/>
-      <w:r>
-        <w:rPr>
-          <w:rFonts w:ascii="Arial" w:hAnsi="Arial" w:cs="Arial"/>
-          <w:b/>
-          <w:bCs/>
-          <w:sz w:val="24"/>
-          <w:szCs w:val="24"/>
-        </w:rPr>
-        <w:t xml:space="preserve"> </w:t>
-      </w:r>
-      <w:proofErr w:type="spellStart"/>
-      <w:r>
-        <w:rPr>
-          <w:rFonts w:ascii="Arial" w:hAnsi="Arial" w:cs="Arial"/>
-          <w:b/>
-          <w:bCs/>
-          <w:sz w:val="24"/>
-          <w:szCs w:val="24"/>
-        </w:rPr>
-        <w:t>Spinner</w:t>
-      </w:r>
-      <w:proofErr w:type="spellEnd"/>
-      <w:r>
-        <w:rPr>
-          <w:rFonts w:ascii="Arial" w:hAnsi="Arial" w:cs="Arial"/>
-          <w:b/>
-          <w:bCs/>
-          <w:sz w:val="24"/>
-          <w:szCs w:val="24"/>
-        </w:rPr>
-        <w:t>?</w:t>
-      </w:r>
-    </w:p>
-    <w:p>
-      <w:pPr>
-        <w:pStyle w:val="Prrafodelista"/>
-        <w:spacing w:after="0"/>
-        <w:jc w:val="both"/>
-        <w:rPr>
-          <w:rFonts w:ascii="Arial" w:hAnsi="Arial" w:cs="Arial"/>
-          <w:b/>
-          <w:bCs/>
-          <w:sz w:val="24"/>
-          <w:szCs w:val="24"/>
-        </w:rPr>
-      </w:pPr>
-    </w:p>
-    <w:p>
-      <w:pPr>
-        <w:spacing w:after="0"/>
-        <w:jc w:val="both"/>
-        <w:rPr>
-          <w:rFonts w:ascii="Arial" w:hAnsi="Arial" w:cs="Arial"/>
-          <w:bCs/>
-          <w:sz w:val="24"/>
-          <w:szCs w:val="24"/>
-        </w:rPr>
-      </w:pPr>
-      <w:r>
-        <w:rPr>
-          <w:rFonts w:ascii="Arial" w:hAnsi="Arial" w:cs="Arial"/>
-          <w:bCs/>
-          <w:sz w:val="24"/>
-          <w:szCs w:val="24"/>
-        </w:rPr>
-        <w:t xml:space="preserve">El </w:t>
-      </w:r>
-      <w:proofErr w:type="spellStart"/>
-      <w:r>
-        <w:rPr>
-          <w:rFonts w:ascii="Arial" w:hAnsi="Arial" w:cs="Arial"/>
-          <w:bCs/>
-          <w:sz w:val="24"/>
-          <w:szCs w:val="24"/>
-        </w:rPr>
-        <w:t>spinner</w:t>
-      </w:r>
-      <w:proofErr w:type="spellEnd"/>
-      <w:r>
-        <w:rPr>
-          <w:rFonts w:ascii="Arial" w:hAnsi="Arial" w:cs="Arial"/>
-          <w:bCs/>
-          <w:sz w:val="24"/>
-          <w:szCs w:val="24"/>
-        </w:rPr>
-        <w:t xml:space="preserve"> es un juguete que cabe en la palma de la mano y consiste en tres aros unidos entre sí. En el centro hay un círculo que hace las veces de eje giratorio y permite que los aros de vueltas y más vueltas, como las hélices de un helicóptero.</w:t>
+      </w:pPr>
+    </w:p>
+    <w:p>
+      <w:pPr>
+        <w:spacing w:after="0"/>
+        <w:jc w:val="both"/>
+        <w:rPr>
+          <w:rFonts w:ascii="Arial" w:hAnsi="Arial" w:cs="Arial"/>
+          <w:bCs/>
+          <w:sz w:val="24"/>
+          <w:szCs w:val="24"/>
+        </w:rPr>
+      </w:pPr>
+      <w:r>
+        <w:rPr>
+          <w:rFonts w:ascii="Arial" w:hAnsi="Arial" w:cs="Arial"/>
+          <w:bCs/>
+          <w:sz w:val="24"/>
+          <w:szCs w:val="24"/>
+        </w:rPr>
+        <w:t>El spinner es un juguete que cabe en la palma de la mano y consiste en tres aros unidos entre sí. En el centro hay un círculo que hace las veces de eje giratorio y permite que los aros de vueltas y más vueltas, como las hélices de un helicóptero.</w:t>
       </w:r>
     </w:p>
     <w:p>
@@ -4120,47 +4034,7 @@
           <w:sz w:val="24"/>
           <w:szCs w:val="24"/>
         </w:rPr>
-        <w:t xml:space="preserve">Sabemos que un </w:t>
-      </w:r>
-      <w:proofErr w:type="spellStart"/>
-      <w:r>
-        <w:rPr>
-          <w:rFonts w:ascii="Arial" w:hAnsi="Arial" w:cs="Arial"/>
-          <w:bCs/>
-          <w:sz w:val="24"/>
-          <w:szCs w:val="24"/>
-        </w:rPr>
-        <w:t>Fidget</w:t>
-      </w:r>
-      <w:proofErr w:type="spellEnd"/>
-      <w:r>
-        <w:rPr>
-          <w:rFonts w:ascii="Arial" w:hAnsi="Arial" w:cs="Arial"/>
-          <w:bCs/>
-          <w:sz w:val="24"/>
-          <w:szCs w:val="24"/>
-        </w:rPr>
-        <w:t xml:space="preserve"> </w:t>
-      </w:r>
-      <w:proofErr w:type="spellStart"/>
-      <w:r>
-        <w:rPr>
-          <w:rFonts w:ascii="Arial" w:hAnsi="Arial" w:cs="Arial"/>
-          <w:bCs/>
-          <w:sz w:val="24"/>
-          <w:szCs w:val="24"/>
-        </w:rPr>
-        <w:t>Spinner</w:t>
-      </w:r>
-      <w:proofErr w:type="spellEnd"/>
-      <w:r>
-        <w:rPr>
-          <w:rFonts w:ascii="Arial" w:hAnsi="Arial" w:cs="Arial"/>
-          <w:bCs/>
-          <w:sz w:val="24"/>
-          <w:szCs w:val="24"/>
-        </w:rPr>
-        <w:t xml:space="preserve"> da 120 vueltas por minuto ¿Cuántas vueltas dará en 700 segundos? Para este ejercicio se desprecia el rozamiento con el aire.</w:t>
+        <w:t>Sabemos que un Fidget Spinner da 120 vueltas por minuto ¿Cuántas vueltas dará en 700 segundos? Para este ejercicio se desprecia el rozamiento con el aire.</w:t>
       </w:r>
     </w:p>
     <w:p>
@@ -4240,6 +4114,27 @@
           <w:szCs w:val="24"/>
         </w:rPr>
       </w:pPr>
+      <w:r>
+        <w:rPr>
+          <w:rFonts w:ascii="Arial" w:hAnsi="Arial" w:cs="Arial"/>
+          <w:bCs/>
+          <w:sz w:val="24"/>
+          <w:szCs w:val="24"/>
+        </w:rPr>
+        <w:t>Hallar el número de vueltas en 700 segundos</w:t>
+      </w:r>
+    </w:p>
+    <w:p>
+      <w:pPr>
+        <w:spacing w:after="0"/>
+        <w:jc w:val="both"/>
+        <w:rPr>
+          <w:rFonts w:ascii="Arial" w:hAnsi="Arial" w:cs="Arial"/>
+          <w:bCs/>
+          <w:sz w:val="24"/>
+          <w:szCs w:val="24"/>
+        </w:rPr>
+      </w:pPr>
     </w:p>
     <w:p>
       <w:pPr>
@@ -4273,6 +4168,48 @@
           <w:szCs w:val="24"/>
         </w:rPr>
       </w:pPr>
+      <w:r>
+        <w:rPr>
+          <w:rFonts w:ascii="Arial" w:hAnsi="Arial" w:cs="Arial"/>
+          <w:bCs/>
+          <w:sz w:val="24"/>
+          <w:szCs w:val="24"/>
+        </w:rPr>
+        <w:t>Vueltas por minuto: 120</w:t>
+      </w:r>
+    </w:p>
+    <w:p>
+      <w:pPr>
+        <w:spacing w:after="0"/>
+        <w:jc w:val="both"/>
+        <w:rPr>
+          <w:rFonts w:ascii="Arial" w:hAnsi="Arial" w:cs="Arial"/>
+          <w:bCs/>
+          <w:sz w:val="24"/>
+          <w:szCs w:val="24"/>
+        </w:rPr>
+      </w:pPr>
+      <w:r>
+        <w:rPr>
+          <w:rFonts w:ascii="Arial" w:hAnsi="Arial" w:cs="Arial"/>
+          <w:bCs/>
+          <w:sz w:val="24"/>
+          <w:szCs w:val="24"/>
+        </w:rPr>
+        <w:t>Segundos girando: 700</w:t>
+      </w:r>
+    </w:p>
+    <w:p>
+      <w:pPr>
+        <w:spacing w:after="0"/>
+        <w:jc w:val="both"/>
+        <w:rPr>
+          <w:rFonts w:ascii="Arial" w:hAnsi="Arial" w:cs="Arial"/>
+          <w:bCs/>
+          <w:sz w:val="24"/>
+          <w:szCs w:val="24"/>
+        </w:rPr>
+      </w:pPr>
     </w:p>
     <w:p>
       <w:pPr>
@@ -4293,6 +4230,100 @@
           <w:szCs w:val="24"/>
         </w:rPr>
         <w:t>Pseudocódigo:</w:t>
+      </w:r>
+    </w:p>
+    <w:p>
+      <w:pPr>
+        <w:spacing w:after="0"/>
+        <w:jc w:val="both"/>
+        <w:rPr>
+          <w:rFonts w:ascii="Arial" w:hAnsi="Arial" w:cs="Arial"/>
+          <w:bCs/>
+          <w:sz w:val="24"/>
+          <w:szCs w:val="24"/>
+        </w:rPr>
+      </w:pPr>
+      <w:r>
+        <w:rPr>
+          <w:rFonts w:ascii="Arial" w:hAnsi="Arial" w:cs="Arial"/>
+          <w:bCs/>
+          <w:sz w:val="24"/>
+          <w:szCs w:val="24"/>
+        </w:rPr>
+        <w:t>vueltasMin &lt;- 120</w:t>
+      </w:r>
+    </w:p>
+    <w:p>
+      <w:pPr>
+        <w:spacing w:after="0"/>
+        <w:jc w:val="both"/>
+        <w:rPr>
+          <w:rFonts w:ascii="Arial" w:hAnsi="Arial" w:cs="Arial"/>
+          <w:bCs/>
+          <w:sz w:val="24"/>
+          <w:szCs w:val="24"/>
+        </w:rPr>
+      </w:pPr>
+      <w:r>
+        <w:rPr>
+          <w:rFonts w:ascii="Arial" w:hAnsi="Arial" w:cs="Arial"/>
+          <w:bCs/>
+          <w:sz w:val="24"/>
+          <w:szCs w:val="24"/>
+        </w:rPr>
+        <w:t>segGirando &lt;- 700</w:t>
+      </w:r>
+    </w:p>
+    <w:p>
+      <w:pPr>
+        <w:spacing w:after="0"/>
+        <w:jc w:val="both"/>
+        <w:rPr>
+          <w:rFonts w:ascii="Arial" w:hAnsi="Arial" w:cs="Arial"/>
+          <w:bCs/>
+          <w:sz w:val="24"/>
+          <w:szCs w:val="24"/>
+        </w:rPr>
+      </w:pPr>
+      <w:r>
+        <w:rPr>
+          <w:rFonts w:ascii="Arial" w:hAnsi="Arial" w:cs="Arial"/>
+          <w:bCs/>
+          <w:sz w:val="24"/>
+          <w:szCs w:val="24"/>
+        </w:rPr>
+        <w:t xml:space="preserve">totalVueltas &lt;- vueltasMin </w:t>
+      </w:r>
+      <w:r>
+        <w:rPr>
+          <w:rFonts w:ascii="Arial" w:hAnsi="Arial" w:cs="Arial"/>
+          <w:bCs/>
+          <w:sz w:val="24"/>
+          <w:szCs w:val="24"/>
+        </w:rPr>
+        <w:tab/>
+        <w:t>* ( segGirando / 60 )</w:t>
+      </w:r>
+    </w:p>
+    <w:p>
+      <w:pPr>
+        <w:spacing w:after="0"/>
+        <w:jc w:val="both"/>
+        <w:rPr>
+          <w:rFonts w:ascii="Arial" w:hAnsi="Arial" w:cs="Arial"/>
+          <w:bCs/>
+          <w:sz w:val="24"/>
+          <w:szCs w:val="24"/>
+        </w:rPr>
+      </w:pPr>
+      <w:r>
+        <w:rPr>
+          <w:rFonts w:ascii="Arial" w:hAnsi="Arial" w:cs="Arial"/>
+          <w:bCs/>
+          <w:sz w:val="24"/>
+          <w:szCs w:val="24"/>
+        </w:rPr>
+        <w:t>imprimir -&gt; totalVueltas</w:t>
       </w:r>
     </w:p>
     <w:p>
@@ -4556,6 +4587,27 @@
           <w:szCs w:val="24"/>
         </w:rPr>
       </w:pPr>
+      <w:r>
+        <w:rPr>
+          <w:rFonts w:ascii="Arial" w:hAnsi="Arial" w:cs="Arial"/>
+          <w:bCs/>
+          <w:sz w:val="24"/>
+          <w:szCs w:val="24"/>
+        </w:rPr>
+        <w:t>El número de refrescos sobrantes</w:t>
+      </w:r>
+    </w:p>
+    <w:p>
+      <w:pPr>
+        <w:spacing w:after="0"/>
+        <w:jc w:val="both"/>
+        <w:rPr>
+          <w:rFonts w:ascii="Arial" w:hAnsi="Arial" w:cs="Arial"/>
+          <w:bCs/>
+          <w:sz w:val="24"/>
+          <w:szCs w:val="24"/>
+        </w:rPr>
+      </w:pPr>
     </w:p>
     <w:p>
       <w:pPr>
@@ -4589,6 +4641,69 @@
           <w:szCs w:val="24"/>
         </w:rPr>
       </w:pPr>
+      <w:r>
+        <w:rPr>
+          <w:rFonts w:ascii="Arial" w:hAnsi="Arial" w:cs="Arial"/>
+          <w:bCs/>
+          <w:sz w:val="24"/>
+          <w:szCs w:val="24"/>
+        </w:rPr>
+        <w:t>Cajas de refrescos: 12</w:t>
+      </w:r>
+    </w:p>
+    <w:p>
+      <w:pPr>
+        <w:spacing w:after="0"/>
+        <w:jc w:val="both"/>
+        <w:rPr>
+          <w:rFonts w:ascii="Arial" w:hAnsi="Arial" w:cs="Arial"/>
+          <w:bCs/>
+          <w:sz w:val="24"/>
+          <w:szCs w:val="24"/>
+        </w:rPr>
+      </w:pPr>
+      <w:r>
+        <w:rPr>
+          <w:rFonts w:ascii="Arial" w:hAnsi="Arial" w:cs="Arial"/>
+          <w:bCs/>
+          <w:sz w:val="24"/>
+          <w:szCs w:val="24"/>
+        </w:rPr>
+        <w:t>Refrescos por caja: 12</w:t>
+      </w:r>
+    </w:p>
+    <w:p>
+      <w:pPr>
+        <w:spacing w:after="0"/>
+        <w:jc w:val="both"/>
+        <w:rPr>
+          <w:rFonts w:ascii="Arial" w:hAnsi="Arial" w:cs="Arial"/>
+          <w:bCs/>
+          <w:sz w:val="24"/>
+          <w:szCs w:val="24"/>
+        </w:rPr>
+      </w:pPr>
+      <w:r>
+        <w:rPr>
+          <w:rFonts w:ascii="Arial" w:hAnsi="Arial" w:cs="Arial"/>
+          <w:bCs/>
+          <w:sz w:val="24"/>
+          <w:szCs w:val="24"/>
+        </w:rPr>
+        <w:t xml:space="preserve"> </w:t>
+      </w:r>
+    </w:p>
+    <w:p>
+      <w:pPr>
+        <w:spacing w:after="0"/>
+        <w:jc w:val="both"/>
+        <w:rPr>
+          <w:rFonts w:ascii="Arial" w:hAnsi="Arial" w:cs="Arial"/>
+          <w:bCs/>
+          <w:sz w:val="24"/>
+          <w:szCs w:val="24"/>
+        </w:rPr>
+      </w:pPr>
     </w:p>
     <w:p>
       <w:pPr>
@@ -4610,6 +4725,152 @@
         </w:rPr>
         <w:t>Pseudocódigo:</w:t>
       </w:r>
+    </w:p>
+    <w:p>
+      <w:pPr>
+        <w:spacing w:after="0"/>
+        <w:jc w:val="both"/>
+        <w:rPr>
+          <w:rFonts w:ascii="Arial" w:hAnsi="Arial" w:cs="Arial"/>
+          <w:bCs/>
+          <w:sz w:val="24"/>
+          <w:szCs w:val="24"/>
+        </w:rPr>
+      </w:pPr>
+      <w:r>
+        <w:rPr>
+          <w:rFonts w:ascii="Arial" w:hAnsi="Arial" w:cs="Arial"/>
+          <w:bCs/>
+          <w:sz w:val="24"/>
+          <w:szCs w:val="24"/>
+        </w:rPr>
+        <w:t>cajaRefrescos &lt;- 12</w:t>
+      </w:r>
+    </w:p>
+    <w:p>
+      <w:pPr>
+        <w:spacing w:after="0"/>
+        <w:jc w:val="both"/>
+        <w:rPr>
+          <w:rFonts w:ascii="Arial" w:hAnsi="Arial" w:cs="Arial"/>
+          <w:bCs/>
+          <w:sz w:val="24"/>
+          <w:szCs w:val="24"/>
+        </w:rPr>
+      </w:pPr>
+      <w:r>
+        <w:rPr>
+          <w:rFonts w:ascii="Arial" w:hAnsi="Arial" w:cs="Arial"/>
+          <w:bCs/>
+          <w:sz w:val="24"/>
+          <w:szCs w:val="24"/>
+        </w:rPr>
+        <w:t>refrescosCaja &lt;- 12</w:t>
+      </w:r>
+    </w:p>
+    <w:p>
+      <w:pPr>
+        <w:spacing w:after="0"/>
+        <w:jc w:val="both"/>
+        <w:rPr>
+          <w:rFonts w:ascii="Arial" w:hAnsi="Arial" w:cs="Arial"/>
+          <w:bCs/>
+          <w:sz w:val="24"/>
+          <w:szCs w:val="24"/>
+        </w:rPr>
+      </w:pPr>
+      <w:r>
+        <w:rPr>
+          <w:rFonts w:ascii="Arial" w:hAnsi="Arial" w:cs="Arial"/>
+          <w:bCs/>
+          <w:sz w:val="24"/>
+          <w:szCs w:val="24"/>
+        </w:rPr>
+        <w:t>invitados &lt;- 65</w:t>
+      </w:r>
+    </w:p>
+    <w:p>
+      <w:pPr>
+        <w:spacing w:after="0"/>
+        <w:jc w:val="both"/>
+        <w:rPr>
+          <w:rFonts w:ascii="Arial" w:hAnsi="Arial" w:cs="Arial"/>
+          <w:bCs/>
+          <w:sz w:val="24"/>
+          <w:szCs w:val="24"/>
+        </w:rPr>
+      </w:pPr>
+      <w:r>
+        <w:rPr>
+          <w:rFonts w:ascii="Arial" w:hAnsi="Arial" w:cs="Arial"/>
+          <w:bCs/>
+          <w:sz w:val="24"/>
+          <w:szCs w:val="24"/>
+        </w:rPr>
+        <w:t>refrescosPersona &lt;- (cajaRefresco * refrescosCaja) / invitados</w:t>
+      </w:r>
+    </w:p>
+    <w:p>
+      <w:pPr>
+        <w:spacing w:after="0"/>
+        <w:jc w:val="both"/>
+        <w:rPr>
+          <w:rFonts w:ascii="Arial" w:hAnsi="Arial" w:cs="Arial"/>
+          <w:bCs/>
+          <w:sz w:val="24"/>
+          <w:szCs w:val="24"/>
+        </w:rPr>
+      </w:pPr>
+      <w:r>
+        <w:rPr>
+          <w:rFonts w:ascii="Arial" w:hAnsi="Arial" w:cs="Arial"/>
+          <w:bCs/>
+          <w:sz w:val="24"/>
+          <w:szCs w:val="24"/>
+        </w:rPr>
+        <w:t xml:space="preserve">refrescosSobrantes &lt;- </w:t>
+      </w:r>
+      <w:r>
+        <w:rPr>
+          <w:rFonts w:ascii="Arial" w:hAnsi="Arial" w:cs="Arial"/>
+          <w:bCs/>
+          <w:sz w:val="24"/>
+          <w:szCs w:val="24"/>
+        </w:rPr>
+        <w:t>(cajaRefresco * refrescosCaja) (invitados * refrescosPersona)</w:t>
+      </w:r>
+    </w:p>
+    <w:p>
+      <w:pPr>
+        <w:spacing w:after="0"/>
+        <w:jc w:val="both"/>
+        <w:rPr>
+          <w:rFonts w:ascii="Arial" w:hAnsi="Arial" w:cs="Arial"/>
+          <w:bCs/>
+          <w:sz w:val="24"/>
+          <w:szCs w:val="24"/>
+        </w:rPr>
+      </w:pPr>
+      <w:r>
+        <w:rPr>
+          <w:rFonts w:ascii="Arial" w:hAnsi="Arial" w:cs="Arial"/>
+          <w:bCs/>
+          <w:sz w:val="24"/>
+          <w:szCs w:val="24"/>
+        </w:rPr>
+        <w:t>imprimir</w:t>
+      </w:r>
+      <w:r>
+        <w:rPr>
+          <w:rFonts w:ascii="Arial" w:hAnsi="Arial" w:cs="Arial"/>
+          <w:bCs/>
+          <w:sz w:val="24"/>
+          <w:szCs w:val="24"/>
+        </w:rPr>
+        <w:t xml:space="preserve"> -&gt; refrescosSobrantes</w:t>
+      </w:r>
+      <w:bookmarkStart w:id="0" w:name="_GoBack"/>
+      <w:bookmarkEnd w:id="0"/>
     </w:p>
     <w:p>
       <w:pPr>
